--- a/2017/doc/poverty.docx
+++ b/2017/doc/poverty.docx
@@ -73,34 +73,14 @@
           <w:szCs w:val="24"/>
           <w:lang w:eastAsia="zh-TW"/>
         </w:rPr>
-        <w:t>台大物理營，本著讓各類學生都可以接觸到物理知識的精神，實施有清</w:t>
-      </w:r>
-      <w:proofErr w:type="gramStart"/>
-      <w:r>
-        <w:rPr>
-          <w:rFonts w:ascii="標楷體" w:eastAsia="標楷體" w:hAnsi="標楷體" w:cs="SimSun" w:hint="eastAsia"/>
-          <w:sz w:val="24"/>
-          <w:szCs w:val="24"/>
-          <w:lang w:eastAsia="zh-TW"/>
-        </w:rPr>
-        <w:t>寒</w:t>
-      </w:r>
-      <w:proofErr w:type="gramEnd"/>
-      <w:r>
-        <w:rPr>
-          <w:rFonts w:ascii="標楷體" w:eastAsia="標楷體" w:hAnsi="標楷體" w:cs="SimSun" w:hint="eastAsia"/>
-          <w:sz w:val="24"/>
-          <w:szCs w:val="24"/>
-          <w:lang w:eastAsia="zh-TW"/>
-        </w:rPr>
-        <w:t>學生補助計畫，提供家境清寒的學生參與本營隊的機會。</w:t>
+        <w:t>台大物理營，本著讓各類學生都可以接觸到物理知識的精神，實施有清寒學生補助計畫，提供家境清寒的學生參與本營隊的機會。</w:t>
       </w:r>
     </w:p>
     <w:p>
       <w:pPr>
         <w:spacing w:before="13" w:line="360" w:lineRule="auto"/>
         <w:rPr>
-          <w:rFonts w:ascii="標楷體" w:eastAsia="標楷體" w:hAnsi="標楷體" w:cs="SimSun"/>
+          <w:rFonts w:ascii="標楷體" w:eastAsia="標楷體" w:hAnsi="標楷體" w:cs="SimSun" w:hint="eastAsia"/>
           <w:sz w:val="24"/>
           <w:szCs w:val="24"/>
           <w:lang w:eastAsia="zh-TW"/>
@@ -122,7 +102,16 @@
           <w:szCs w:val="24"/>
           <w:lang w:eastAsia="zh-TW"/>
         </w:rPr>
-        <w:t>我們提供低收入戶高中生二名，全額補助五天四夜營期費用五千元整，含食宿保險。然為確保公平，</w:t>
+        <w:t>我們提供低收入戶高中生二名，半額補助五天四夜營期費用，僅需繳交新台幣2500元整</w:t>
+      </w:r>
+      <w:r>
+        <w:rPr>
+          <w:rFonts w:ascii="標楷體" w:eastAsia="標楷體" w:hAnsi="標楷體" w:cs="SimSun" w:hint="eastAsia"/>
+          <w:sz w:val="24"/>
+          <w:szCs w:val="24"/>
+          <w:lang w:eastAsia="zh-TW"/>
+        </w:rPr>
+        <w:t>。然為確保公平，</w:t>
       </w:r>
       <w:r>
         <w:rPr>
@@ -132,29 +121,7 @@
           <w:szCs w:val="24"/>
           <w:lang w:eastAsia="zh-TW"/>
         </w:rPr>
-        <w:t>低收入戶證明必須為地方行政主管機構開立有效之低收入戶證明或中低收入戶證明者，</w:t>
-      </w:r>
-      <w:proofErr w:type="gramStart"/>
-      <w:r>
-        <w:rPr>
-          <w:rFonts w:ascii="標楷體" w:eastAsia="標楷體" w:hAnsi="標楷體" w:cs="SimSun" w:hint="eastAsia"/>
-          <w:color w:val="FF0000"/>
-          <w:sz w:val="24"/>
-          <w:szCs w:val="24"/>
-          <w:lang w:eastAsia="zh-TW"/>
-        </w:rPr>
-        <w:t>持清寒</w:t>
-      </w:r>
-      <w:proofErr w:type="gramEnd"/>
-      <w:r>
-        <w:rPr>
-          <w:rFonts w:ascii="標楷體" w:eastAsia="標楷體" w:hAnsi="標楷體" w:cs="SimSun" w:hint="eastAsia"/>
-          <w:color w:val="FF0000"/>
-          <w:sz w:val="24"/>
-          <w:szCs w:val="24"/>
-          <w:lang w:eastAsia="zh-TW"/>
-        </w:rPr>
-        <w:t>證明者不具備申請資格</w:t>
+        <w:t>低收入戶證明必須為地方行政主管機構開立有效之低收入戶證明或中低收入戶證明者，持清寒證明者不具備申請資格</w:t>
       </w:r>
       <w:r>
         <w:rPr>
@@ -164,53 +131,6 @@
           <w:lang w:eastAsia="zh-TW"/>
         </w:rPr>
         <w:t>。</w:t>
-      </w:r>
-    </w:p>
-    <w:p>
-      <w:pPr>
-        <w:spacing w:before="13" w:line="360" w:lineRule="auto"/>
-        <w:rPr>
-          <w:rFonts w:ascii="標楷體" w:eastAsia="標楷體" w:hAnsi="標楷體" w:cs="SimSun"/>
-          <w:sz w:val="24"/>
-          <w:szCs w:val="24"/>
-          <w:lang w:eastAsia="zh-TW"/>
-        </w:rPr>
-      </w:pPr>
-      <w:r>
-        <w:rPr>
-          <w:rFonts w:ascii="標楷體" w:eastAsia="標楷體" w:hAnsi="標楷體" w:cs="SimSun" w:hint="eastAsia"/>
-          <w:sz w:val="24"/>
-          <w:szCs w:val="24"/>
-          <w:lang w:eastAsia="zh-TW"/>
-        </w:rPr>
-        <w:t xml:space="preserve">    </w:t>
-      </w:r>
-      <w:r>
-        <w:rPr>
-          <w:rFonts w:ascii="標楷體" w:eastAsia="標楷體" w:hAnsi="標楷體" w:cs="SimSun" w:hint="eastAsia"/>
-          <w:sz w:val="24"/>
-          <w:szCs w:val="24"/>
-          <w:lang w:eastAsia="zh-TW"/>
-        </w:rPr>
-        <w:t>確定錄取後，請先繳交一千元保證金，確實全程參與營隊並遵守規定，</w:t>
-      </w:r>
-      <w:r>
-        <w:rPr>
-          <w:rFonts w:ascii="標楷體" w:eastAsia="標楷體" w:hAnsi="標楷體" w:cs="SimSun" w:hint="eastAsia"/>
-          <w:sz w:val="24"/>
-          <w:szCs w:val="24"/>
-          <w:lang w:eastAsia="zh-TW"/>
-        </w:rPr>
-        <w:t>費用</w:t>
-      </w:r>
-      <w:r>
-        <w:rPr>
-          <w:rFonts w:ascii="標楷體" w:eastAsia="標楷體" w:hAnsi="標楷體" w:cs="SimSun" w:hint="eastAsia"/>
-          <w:sz w:val="24"/>
-          <w:szCs w:val="24"/>
-          <w:lang w:eastAsia="zh-TW"/>
-        </w:rPr>
-        <w:t>將會在營期最後一天全額退還。</w:t>
       </w:r>
     </w:p>
     <w:p>
@@ -261,7 +181,6 @@
                 <w:szCs w:val="24"/>
               </w:rPr>
             </w:pPr>
-            <w:proofErr w:type="spellStart"/>
             <w:r>
               <w:rPr>
                 <w:rFonts w:ascii="標楷體" w:eastAsia="標楷體" w:hAnsi="標楷體" w:cs="SimSun"/>
@@ -271,7 +190,6 @@
               </w:rPr>
               <w:t>報名方法</w:t>
             </w:r>
-            <w:proofErr w:type="spellEnd"/>
           </w:p>
         </w:tc>
         <w:tc>
@@ -711,7 +629,6 @@
                 <w:szCs w:val="24"/>
               </w:rPr>
             </w:pPr>
-            <w:proofErr w:type="spellStart"/>
             <w:r>
               <w:rPr>
                 <w:rFonts w:ascii="標楷體" w:eastAsia="標楷體" w:hAnsi="標楷體" w:cs="SimSun"/>
@@ -720,7 +637,6 @@
               </w:rPr>
               <w:t>報名成功</w:t>
             </w:r>
-            <w:proofErr w:type="spellEnd"/>
           </w:p>
         </w:tc>
         <w:tc>
@@ -753,29 +669,7 @@
                 <w:szCs w:val="24"/>
                 <w:lang w:eastAsia="zh-TW"/>
               </w:rPr>
-              <w:t>除了系統主動通知報名成功</w:t>
-            </w:r>
-            <w:proofErr w:type="gramStart"/>
-            <w:r>
-              <w:rPr>
-                <w:rFonts w:ascii="標楷體" w:eastAsia="標楷體" w:hAnsi="標楷體" w:cs="SimSun"/>
-                <w:spacing w:val="6"/>
-                <w:sz w:val="24"/>
-                <w:szCs w:val="24"/>
-                <w:lang w:eastAsia="zh-TW"/>
-              </w:rPr>
-              <w:t>以外，</w:t>
-            </w:r>
-            <w:proofErr w:type="gramEnd"/>
-            <w:r>
-              <w:rPr>
-                <w:rFonts w:ascii="標楷體" w:eastAsia="標楷體" w:hAnsi="標楷體" w:cs="SimSun"/>
-                <w:spacing w:val="6"/>
-                <w:sz w:val="24"/>
-                <w:szCs w:val="24"/>
-                <w:lang w:eastAsia="zh-TW"/>
-              </w:rPr>
-              <w:t>另會再寄確認清寒證明收到的通</w:t>
+              <w:t>除了系統主動通知報名成功以外，另會再寄確認清寒證明收到的通</w:t>
             </w:r>
             <w:r>
               <w:rPr>
@@ -787,25 +681,14 @@
               </w:rPr>
               <w:t xml:space="preserve"> </w:t>
             </w:r>
-            <w:proofErr w:type="gramStart"/>
-            <w:r>
-              <w:rPr>
-                <w:rFonts w:ascii="標楷體" w:eastAsia="標楷體" w:hAnsi="標楷體" w:cs="SimSun"/>
-                <w:sz w:val="24"/>
-                <w:szCs w:val="24"/>
-                <w:lang w:eastAsia="zh-TW"/>
-              </w:rPr>
-              <w:t>知信及</w:t>
-            </w:r>
-            <w:proofErr w:type="gramEnd"/>
-            <w:r>
-              <w:rPr>
-                <w:rFonts w:ascii="標楷體" w:eastAsia="標楷體" w:hAnsi="標楷體" w:cs="SimSun"/>
-                <w:sz w:val="24"/>
-                <w:szCs w:val="24"/>
-                <w:lang w:eastAsia="zh-TW"/>
-              </w:rPr>
-              <w:t>匯款須知通知信至報名信箱。</w:t>
+            <w:r>
+              <w:rPr>
+                <w:rFonts w:ascii="標楷體" w:eastAsia="標楷體" w:hAnsi="標楷體" w:cs="SimSun"/>
+                <w:sz w:val="24"/>
+                <w:szCs w:val="24"/>
+                <w:lang w:eastAsia="zh-TW"/>
+              </w:rPr>
+              <w:t>知信及匯款須知通知信至報名信箱。</w:t>
             </w:r>
           </w:p>
         </w:tc>
@@ -835,7 +718,6 @@
                 <w:szCs w:val="24"/>
               </w:rPr>
             </w:pPr>
-            <w:proofErr w:type="spellStart"/>
             <w:r>
               <w:rPr>
                 <w:rFonts w:ascii="標楷體" w:eastAsia="標楷體" w:hAnsi="標楷體" w:cs="SimSun"/>
@@ -844,7 +726,6 @@
               </w:rPr>
               <w:t>錄取人數</w:t>
             </w:r>
-            <w:proofErr w:type="spellEnd"/>
           </w:p>
         </w:tc>
         <w:tc>
@@ -1000,7 +881,6 @@
                 <w:szCs w:val="24"/>
               </w:rPr>
             </w:pPr>
-            <w:proofErr w:type="spellStart"/>
             <w:r>
               <w:rPr>
                 <w:rFonts w:ascii="標楷體" w:eastAsia="標楷體" w:hAnsi="標楷體" w:cs="SimSun"/>
@@ -1009,7 +889,6 @@
               </w:rPr>
               <w:t>匯款須知</w:t>
             </w:r>
-            <w:proofErr w:type="spellEnd"/>
           </w:p>
         </w:tc>
         <w:tc>
@@ -1053,7 +932,6 @@
               </w:rPr>
               <w:t>繳費</w:t>
             </w:r>
-            <w:proofErr w:type="gramStart"/>
             <w:r>
               <w:rPr>
                 <w:rFonts w:ascii="標楷體" w:eastAsia="標楷體" w:hAnsi="標楷體" w:cs="SimSun"/>
@@ -1063,15 +941,32 @@
               </w:rPr>
               <w:t>期間，</w:t>
             </w:r>
-            <w:proofErr w:type="gramEnd"/>
-            <w:r>
-              <w:rPr>
-                <w:rFonts w:ascii="標楷體" w:eastAsia="標楷體" w:hAnsi="標楷體" w:cs="SimSun"/>
-                <w:sz w:val="24"/>
-                <w:szCs w:val="24"/>
-                <w:lang w:eastAsia="zh-TW"/>
-              </w:rPr>
-              <w:t>將保證金一千元匯入台大物理營帳戶。</w:t>
+            <w:r>
+              <w:rPr>
+                <w:rFonts w:ascii="標楷體" w:eastAsia="標楷體" w:hAnsi="標楷體" w:cs="SimSun"/>
+                <w:sz w:val="24"/>
+                <w:szCs w:val="24"/>
+                <w:lang w:eastAsia="zh-TW"/>
+              </w:rPr>
+              <w:t>將</w:t>
+            </w:r>
+            <w:r>
+              <w:rPr>
+                <w:rFonts w:ascii="標楷體" w:eastAsia="標楷體" w:hAnsi="標楷體" w:cs="SimSun" w:hint="eastAsia"/>
+                <w:sz w:val="24"/>
+                <w:szCs w:val="24"/>
+                <w:lang w:eastAsia="zh-TW"/>
+              </w:rPr>
+              <w:t>金額新台幣2500元整</w:t>
+            </w:r>
+            <w:r>
+              <w:rPr>
+                <w:rFonts w:ascii="標楷體" w:eastAsia="標楷體" w:hAnsi="標楷體" w:cs="SimSun"/>
+                <w:sz w:val="24"/>
+                <w:szCs w:val="24"/>
+                <w:lang w:eastAsia="zh-TW"/>
+              </w:rPr>
+              <w:t>匯入台大物理營帳戶。</w:t>
             </w:r>
           </w:p>
           <w:p>
@@ -1105,7 +1000,27 @@
                 <w:szCs w:val="24"/>
                 <w:lang w:eastAsia="zh-TW"/>
               </w:rPr>
-              <w:t>若未在指定期間匯出保證金，將取消其正取資格，而讓備取學生依 序遞補。</w:t>
+              <w:t>若未在指定期間匯出</w:t>
+            </w:r>
+            <w:r>
+              <w:rPr>
+                <w:rFonts w:ascii="標楷體" w:eastAsia="標楷體" w:hAnsi="標楷體" w:cs="SimSun"/>
+                <w:sz w:val="24"/>
+                <w:szCs w:val="24"/>
+                <w:lang w:eastAsia="zh-TW"/>
+              </w:rPr>
+              <w:t>，將取消其正取資格，而讓備取學生依</w:t>
+            </w:r>
+            <w:bookmarkStart w:id="0" w:name="_GoBack"/>
+            <w:bookmarkEnd w:id="0"/>
+            <w:r>
+              <w:rPr>
+                <w:rFonts w:ascii="標楷體" w:eastAsia="標楷體" w:hAnsi="標楷體" w:cs="SimSun"/>
+                <w:sz w:val="24"/>
+                <w:szCs w:val="24"/>
+                <w:lang w:eastAsia="zh-TW"/>
+              </w:rPr>
+              <w:t>序遞補。</w:t>
             </w:r>
           </w:p>
         </w:tc>
@@ -1217,7 +1132,6 @@
               </w:rPr>
               <w:t xml:space="preserve"> </w:t>
             </w:r>
-            <w:proofErr w:type="gramStart"/>
             <w:r>
               <w:rPr>
                 <w:rFonts w:ascii="標楷體" w:eastAsia="標楷體" w:hAnsi="標楷體" w:cs="Arial" w:hint="eastAsia"/>
@@ -1228,7 +1142,6 @@
               </w:rPr>
               <w:t>或是私訊</w:t>
             </w:r>
-            <w:proofErr w:type="gramEnd"/>
             <w:r>
               <w:rPr>
                 <w:rFonts w:ascii="標楷體" w:eastAsia="標楷體" w:hAnsi="標楷體" w:cs="Arial" w:hint="eastAsia"/>
@@ -1239,7 +1152,6 @@
               </w:rPr>
               <w:t xml:space="preserve"> </w:t>
             </w:r>
-            <w:proofErr w:type="spellStart"/>
             <w:r>
               <w:rPr>
                 <w:rFonts w:ascii="Times New Roman" w:eastAsia="標楷體" w:hAnsi="Times New Roman" w:cs="Times New Roman"/>
@@ -1250,7 +1162,6 @@
               </w:rPr>
               <w:t>facebook</w:t>
             </w:r>
-            <w:proofErr w:type="spellEnd"/>
             <w:r>
               <w:rPr>
                 <w:rFonts w:ascii="Times New Roman" w:eastAsia="標楷體" w:hAnsi="Times New Roman" w:cs="Times New Roman"/>
@@ -1336,8 +1247,6 @@
                 <w:t>camp@phys.tw</w:t>
               </w:r>
             </w:hyperlink>
-            <w:bookmarkStart w:id="0" w:name="_GoBack"/>
-            <w:bookmarkEnd w:id="0"/>
           </w:p>
           <w:p>
             <w:pPr>

--- a/2017/doc/poverty.docx
+++ b/2017/doc/poverty.docx
@@ -73,14 +73,34 @@
           <w:szCs w:val="24"/>
           <w:lang w:eastAsia="zh-TW"/>
         </w:rPr>
-        <w:t>台大物理營，本著讓各類學生都可以接觸到物理知識的精神，實施有清寒學生補助計畫，提供家境清寒的學生參與本營隊的機會。</w:t>
+        <w:t>台大物理營，本著讓各類學生都可以接觸到物理知識的精神，實施有清</w:t>
+      </w:r>
+      <w:proofErr w:type="gramStart"/>
+      <w:r>
+        <w:rPr>
+          <w:rFonts w:ascii="標楷體" w:eastAsia="標楷體" w:hAnsi="標楷體" w:cs="SimSun" w:hint="eastAsia"/>
+          <w:sz w:val="24"/>
+          <w:szCs w:val="24"/>
+          <w:lang w:eastAsia="zh-TW"/>
+        </w:rPr>
+        <w:t>寒</w:t>
+      </w:r>
+      <w:proofErr w:type="gramEnd"/>
+      <w:r>
+        <w:rPr>
+          <w:rFonts w:ascii="標楷體" w:eastAsia="標楷體" w:hAnsi="標楷體" w:cs="SimSun" w:hint="eastAsia"/>
+          <w:sz w:val="24"/>
+          <w:szCs w:val="24"/>
+          <w:lang w:eastAsia="zh-TW"/>
+        </w:rPr>
+        <w:t>學生補助計畫，提供家境清寒的學生參與本營隊的機會。</w:t>
       </w:r>
     </w:p>
     <w:p>
       <w:pPr>
         <w:spacing w:before="13" w:line="360" w:lineRule="auto"/>
         <w:rPr>
-          <w:rFonts w:ascii="標楷體" w:eastAsia="標楷體" w:hAnsi="標楷體" w:cs="SimSun" w:hint="eastAsia"/>
+          <w:rFonts w:ascii="標楷體" w:eastAsia="標楷體" w:hAnsi="標楷體" w:cs="SimSun"/>
           <w:sz w:val="24"/>
           <w:szCs w:val="24"/>
           <w:lang w:eastAsia="zh-TW"/>
@@ -121,7 +141,29 @@
           <w:szCs w:val="24"/>
           <w:lang w:eastAsia="zh-TW"/>
         </w:rPr>
-        <w:t>低收入戶證明必須為地方行政主管機構開立有效之低收入戶證明或中低收入戶證明者，持清寒證明者不具備申請資格</w:t>
+        <w:t>低收入戶證明必須為地方行政主管機構開立有效之低收入戶證明或中低收入戶證明者，</w:t>
+      </w:r>
+      <w:proofErr w:type="gramStart"/>
+      <w:r>
+        <w:rPr>
+          <w:rFonts w:ascii="標楷體" w:eastAsia="標楷體" w:hAnsi="標楷體" w:cs="SimSun" w:hint="eastAsia"/>
+          <w:color w:val="FF0000"/>
+          <w:sz w:val="24"/>
+          <w:szCs w:val="24"/>
+          <w:lang w:eastAsia="zh-TW"/>
+        </w:rPr>
+        <w:t>持清寒</w:t>
+      </w:r>
+      <w:proofErr w:type="gramEnd"/>
+      <w:r>
+        <w:rPr>
+          <w:rFonts w:ascii="標楷體" w:eastAsia="標楷體" w:hAnsi="標楷體" w:cs="SimSun" w:hint="eastAsia"/>
+          <w:color w:val="FF0000"/>
+          <w:sz w:val="24"/>
+          <w:szCs w:val="24"/>
+          <w:lang w:eastAsia="zh-TW"/>
+        </w:rPr>
+        <w:t>證明者不具備申請資格</w:t>
       </w:r>
       <w:r>
         <w:rPr>
@@ -181,6 +223,7 @@
                 <w:szCs w:val="24"/>
               </w:rPr>
             </w:pPr>
+            <w:proofErr w:type="spellStart"/>
             <w:r>
               <w:rPr>
                 <w:rFonts w:ascii="標楷體" w:eastAsia="標楷體" w:hAnsi="標楷體" w:cs="SimSun"/>
@@ -190,6 +233,7 @@
               </w:rPr>
               <w:t>報名方法</w:t>
             </w:r>
+            <w:proofErr w:type="spellEnd"/>
           </w:p>
         </w:tc>
         <w:tc>
@@ -629,6 +673,7 @@
                 <w:szCs w:val="24"/>
               </w:rPr>
             </w:pPr>
+            <w:proofErr w:type="spellStart"/>
             <w:r>
               <w:rPr>
                 <w:rFonts w:ascii="標楷體" w:eastAsia="標楷體" w:hAnsi="標楷體" w:cs="SimSun"/>
@@ -637,6 +682,7 @@
               </w:rPr>
               <w:t>報名成功</w:t>
             </w:r>
+            <w:proofErr w:type="spellEnd"/>
           </w:p>
         </w:tc>
         <w:tc>
@@ -669,7 +715,29 @@
                 <w:szCs w:val="24"/>
                 <w:lang w:eastAsia="zh-TW"/>
               </w:rPr>
-              <w:t>除了系統主動通知報名成功以外，另會再寄確認清寒證明收到的通</w:t>
+              <w:t>除了系統主動通知報名成功</w:t>
+            </w:r>
+            <w:proofErr w:type="gramStart"/>
+            <w:r>
+              <w:rPr>
+                <w:rFonts w:ascii="標楷體" w:eastAsia="標楷體" w:hAnsi="標楷體" w:cs="SimSun"/>
+                <w:spacing w:val="6"/>
+                <w:sz w:val="24"/>
+                <w:szCs w:val="24"/>
+                <w:lang w:eastAsia="zh-TW"/>
+              </w:rPr>
+              <w:t>以外，</w:t>
+            </w:r>
+            <w:proofErr w:type="gramEnd"/>
+            <w:r>
+              <w:rPr>
+                <w:rFonts w:ascii="標楷體" w:eastAsia="標楷體" w:hAnsi="標楷體" w:cs="SimSun"/>
+                <w:spacing w:val="6"/>
+                <w:sz w:val="24"/>
+                <w:szCs w:val="24"/>
+                <w:lang w:eastAsia="zh-TW"/>
+              </w:rPr>
+              <w:t>另會再寄確認清寒證明收到的通</w:t>
             </w:r>
             <w:r>
               <w:rPr>
@@ -681,14 +749,25 @@
               </w:rPr>
               <w:t xml:space="preserve"> </w:t>
             </w:r>
-            <w:r>
-              <w:rPr>
-                <w:rFonts w:ascii="標楷體" w:eastAsia="標楷體" w:hAnsi="標楷體" w:cs="SimSun"/>
-                <w:sz w:val="24"/>
-                <w:szCs w:val="24"/>
-                <w:lang w:eastAsia="zh-TW"/>
-              </w:rPr>
-              <w:t>知信及匯款須知通知信至報名信箱。</w:t>
+            <w:proofErr w:type="gramStart"/>
+            <w:r>
+              <w:rPr>
+                <w:rFonts w:ascii="標楷體" w:eastAsia="標楷體" w:hAnsi="標楷體" w:cs="SimSun"/>
+                <w:sz w:val="24"/>
+                <w:szCs w:val="24"/>
+                <w:lang w:eastAsia="zh-TW"/>
+              </w:rPr>
+              <w:t>知信及</w:t>
+            </w:r>
+            <w:proofErr w:type="gramEnd"/>
+            <w:r>
+              <w:rPr>
+                <w:rFonts w:ascii="標楷體" w:eastAsia="標楷體" w:hAnsi="標楷體" w:cs="SimSun"/>
+                <w:sz w:val="24"/>
+                <w:szCs w:val="24"/>
+                <w:lang w:eastAsia="zh-TW"/>
+              </w:rPr>
+              <w:t>匯款須知通知信至報名信箱。</w:t>
             </w:r>
           </w:p>
         </w:tc>
@@ -718,6 +797,7 @@
                 <w:szCs w:val="24"/>
               </w:rPr>
             </w:pPr>
+            <w:proofErr w:type="spellStart"/>
             <w:r>
               <w:rPr>
                 <w:rFonts w:ascii="標楷體" w:eastAsia="標楷體" w:hAnsi="標楷體" w:cs="SimSun"/>
@@ -726,6 +806,7 @@
               </w:rPr>
               <w:t>錄取人數</w:t>
             </w:r>
+            <w:proofErr w:type="spellEnd"/>
           </w:p>
         </w:tc>
         <w:tc>
@@ -881,6 +962,7 @@
                 <w:szCs w:val="24"/>
               </w:rPr>
             </w:pPr>
+            <w:proofErr w:type="spellStart"/>
             <w:r>
               <w:rPr>
                 <w:rFonts w:ascii="標楷體" w:eastAsia="標楷體" w:hAnsi="標楷體" w:cs="SimSun"/>
@@ -889,6 +971,7 @@
               </w:rPr>
               <w:t>匯款須知</w:t>
             </w:r>
+            <w:proofErr w:type="spellEnd"/>
           </w:p>
         </w:tc>
         <w:tc>
@@ -920,7 +1003,43 @@
                 <w:szCs w:val="24"/>
                 <w:lang w:eastAsia="zh-TW"/>
               </w:rPr>
-              <w:t>正取學員請在報名成功後，於</w:t>
+              <w:t>正取學員請在12 / 5 (</w:t>
+            </w:r>
+            <w:r>
+              <w:rPr>
+                <w:rFonts w:ascii="標楷體" w:eastAsia="標楷體" w:hAnsi="標楷體" w:cs="SimSun" w:hint="eastAsia"/>
+                <w:sz w:val="24"/>
+                <w:szCs w:val="24"/>
+                <w:lang w:eastAsia="zh-TW"/>
+              </w:rPr>
+              <w:t>一</w:t>
+            </w:r>
+            <w:r>
+              <w:rPr>
+                <w:rFonts w:ascii="標楷體" w:eastAsia="標楷體" w:hAnsi="標楷體" w:cs="SimSun"/>
+                <w:sz w:val="24"/>
+                <w:szCs w:val="24"/>
+                <w:lang w:eastAsia="zh-TW"/>
+              </w:rPr>
+              <w:t>)</w:t>
+            </w:r>
+            <w:r>
+              <w:rPr>
+                <w:rFonts w:ascii="標楷體" w:eastAsia="標楷體" w:hAnsi="標楷體" w:cs="SimSun" w:hint="eastAsia"/>
+                <w:sz w:val="24"/>
+                <w:szCs w:val="24"/>
+                <w:lang w:eastAsia="zh-TW"/>
+              </w:rPr>
+              <w:t xml:space="preserve"> 名單公布</w:t>
+            </w:r>
+            <w:r>
+              <w:rPr>
+                <w:rFonts w:ascii="標楷體" w:eastAsia="標楷體" w:hAnsi="標楷體" w:cs="SimSun"/>
+                <w:sz w:val="24"/>
+                <w:szCs w:val="24"/>
+                <w:lang w:eastAsia="zh-TW"/>
+              </w:rPr>
+              <w:t>後，於</w:t>
             </w:r>
             <w:r>
               <w:rPr>
@@ -968,6 +1087,8 @@
               </w:rPr>
               <w:t>匯入台大物理營帳戶。</w:t>
             </w:r>
+            <w:bookmarkStart w:id="0" w:name="_GoBack"/>
+            <w:bookmarkEnd w:id="0"/>
           </w:p>
           <w:p>
             <w:pPr>
@@ -1009,18 +1130,7 @@
                 <w:szCs w:val="24"/>
                 <w:lang w:eastAsia="zh-TW"/>
               </w:rPr>
-              <w:t>，將取消其正取資格，而讓備取學生依</w:t>
-            </w:r>
-            <w:bookmarkStart w:id="0" w:name="_GoBack"/>
-            <w:bookmarkEnd w:id="0"/>
-            <w:r>
-              <w:rPr>
-                <w:rFonts w:ascii="標楷體" w:eastAsia="標楷體" w:hAnsi="標楷體" w:cs="SimSun"/>
-                <w:sz w:val="24"/>
-                <w:szCs w:val="24"/>
-                <w:lang w:eastAsia="zh-TW"/>
-              </w:rPr>
-              <w:t>序遞補。</w:t>
+              <w:t>，將取消其正取資格，而讓備取學生依序遞補。</w:t>
             </w:r>
           </w:p>
         </w:tc>
@@ -1132,6 +1242,7 @@
               </w:rPr>
               <w:t xml:space="preserve"> </w:t>
             </w:r>
+            <w:proofErr w:type="gramStart"/>
             <w:r>
               <w:rPr>
                 <w:rFonts w:ascii="標楷體" w:eastAsia="標楷體" w:hAnsi="標楷體" w:cs="Arial" w:hint="eastAsia"/>
@@ -1142,6 +1253,7 @@
               </w:rPr>
               <w:t>或是私訊</w:t>
             </w:r>
+            <w:proofErr w:type="gramEnd"/>
             <w:r>
               <w:rPr>
                 <w:rFonts w:ascii="標楷體" w:eastAsia="標楷體" w:hAnsi="標楷體" w:cs="Arial" w:hint="eastAsia"/>
@@ -1152,6 +1264,7 @@
               </w:rPr>
               <w:t xml:space="preserve"> </w:t>
             </w:r>
+            <w:proofErr w:type="spellStart"/>
             <w:r>
               <w:rPr>
                 <w:rFonts w:ascii="Times New Roman" w:eastAsia="標楷體" w:hAnsi="Times New Roman" w:cs="Times New Roman"/>
@@ -1162,6 +1275,7 @@
               </w:rPr>
               <w:t>facebook</w:t>
             </w:r>
+            <w:proofErr w:type="spellEnd"/>
             <w:r>
               <w:rPr>
                 <w:rFonts w:ascii="Times New Roman" w:eastAsia="標楷體" w:hAnsi="Times New Roman" w:cs="Times New Roman"/>
